--- a/storage/contractTemplates/5cece2fb46f80.docx
+++ b/storage/contractTemplates/5cece2fb46f80.docx
@@ -1,7 +1,6 @@
 
 <file path=word/document.xml><?xml version="1.0" encoding="utf-8"?>
 <w:document xmlns:wpc="http://schemas.microsoft.com/office/word/2010/wordprocessingCanvas" xmlns:mc="http://schemas.openxmlformats.org/markup-compatibility/2006" xmlns:o="urn:schemas-microsoft-com:office:office" xmlns:r="http://schemas.openxmlformats.org/officeDocument/2006/relationships" xmlns:m="http://schemas.openxmlformats.org/officeDocument/2006/math" xmlns:v="urn:schemas-microsoft-com:vml" xmlns:wp14="http://schemas.microsoft.com/office/word/2010/wordprocessingDrawing" xmlns:wp="http://schemas.openxmlformats.org/drawingml/2006/wordprocessingDrawing" xmlns:w="http://schemas.openxmlformats.org/wordprocessingml/2006/main" xmlns:w14="http://schemas.microsoft.com/office/word/2010/wordml" xmlns:w10="urn:schemas-microsoft-com:office:word" xmlns:w15="http://schemas.microsoft.com/office/word/2012/wordml" xmlns:wpg="http://schemas.microsoft.com/office/word/2010/wordprocessingGroup" xmlns:wpi="http://schemas.microsoft.com/office/word/2010/wordprocessingInk" xmlns:wne="http://schemas.microsoft.com/office/word/2006/wordml" xmlns:wps="http://schemas.microsoft.com/office/word/2010/wordprocessingShape" xmlns:wpsCustomData="http://www.wps.cn/officeDocument/2013/wpsCustomData" mc:Ignorable="w14 w15 wp14">
-  <w:background w:color="FFFFFF"/>
   <w:body>
     <w:p>
       <w:pPr>
@@ -119,158 +118,122 @@
           <w:rFonts w:hint="eastAsia"/>
           <w:sz w:val="24"/>
           <w:u w:val="single"/>
+          <w:lang w:val="en-US" w:eastAsia="zh-CN"/>
         </w:rPr>
         <w:t xml:space="preserve">  </w:t>
       </w:r>
       <w:r>
         <w:rPr>
-          <w:rFonts w:hint="eastAsia"/>
-          <w:sz w:val="24"/>
+          <w:rFonts w:ascii="宋体" w:hAnsi="宋体"/>
+          <w:color w:val="000000"/>
+          <w:sz w:val="24"/>
+          <w:szCs w:val="24"/>
           <w:u w:val="single"/>
           <w:lang w:val="en-US" w:eastAsia="zh-CN"/>
         </w:rPr>
-        <w:t xml:space="preserve">      </w:t>
-      </w:r>
-      <w:r>
-        <w:rPr>
-          <w:rFonts w:ascii="宋体" w:hAnsi="宋体"/>
-          <w:color w:val="000000"/>
-          <w:sz w:val="24"/>
-          <w:szCs w:val="24"/>
+        <w:t>${order_company_name}${order_company_tax_ref}</w:t>
+      </w:r>
+      <w:r>
+        <w:rPr>
+          <w:rFonts w:hint="eastAsia"/>
+          <w:sz w:val="24"/>
           <w:u w:val="single"/>
           <w:lang w:val="en-US" w:eastAsia="zh-CN"/>
         </w:rPr>
-        <w:t>${order_company_name}${order_company_tax_ref}</w:t>
-      </w:r>
-      <w:r>
-        <w:rPr>
-          <w:rFonts w:hint="eastAsia"/>
-          <w:sz w:val="24"/>
+        <w:t xml:space="preserve">    </w:t>
+      </w:r>
+      <w:bookmarkStart w:id="0" w:name="_GoBack"/>
+      <w:bookmarkEnd w:id="0"/>
+      <w:r>
+        <w:rPr>
+          <w:rFonts w:hint="eastAsia" w:ascii="宋体" w:hAnsi="宋体"/>
+          <w:sz w:val="24"/>
+          <w:szCs w:val="24"/>
+        </w:rPr>
+        <w:t>（以下简称甲方）</w:t>
+      </w:r>
+    </w:p>
+    <w:p>
+      <w:pPr>
+        <w:spacing w:line="360" w:lineRule="auto"/>
+        <w:outlineLvl w:val="0"/>
+        <w:rPr>
+          <w:rFonts w:ascii="宋体" w:hAnsi="宋体"/>
+          <w:color w:val="000000"/>
+          <w:sz w:val="24"/>
+          <w:szCs w:val="24"/>
+        </w:rPr>
+      </w:pPr>
+      <w:r>
+        <w:rPr>
+          <w:rFonts w:hint="eastAsia" w:ascii="宋体" w:hAnsi="宋体"/>
+          <w:color w:val="000000"/>
+          <w:sz w:val="24"/>
+          <w:szCs w:val="24"/>
+        </w:rPr>
+        <w:t>乙方：</w:t>
+      </w:r>
+      <w:r>
+        <w:rPr>
+          <w:rFonts w:hint="eastAsia" w:ascii="宋体" w:hAnsi="宋体"/>
+          <w:color w:val="000000"/>
+          <w:sz w:val="24"/>
+          <w:szCs w:val="24"/>
+          <w:u w:val="single"/>
+        </w:rPr>
+        <w:t xml:space="preserve">  </w:t>
+      </w:r>
+      <w:r>
+        <w:rPr>
+          <w:rFonts w:ascii="宋体" w:hAnsi="宋体"/>
+          <w:color w:val="000000"/>
+          <w:sz w:val="24"/>
+          <w:szCs w:val="24"/>
+          <w:u w:val="single"/>
+        </w:rPr>
+        <w:t>${</w:t>
+      </w:r>
+      <w:r>
+        <w:rPr>
+          <w:rFonts w:ascii="宋体" w:hAnsi="宋体"/>
+          <w:color w:val="000000"/>
+          <w:sz w:val="24"/>
+          <w:szCs w:val="24"/>
+          <w:u w:val="single"/>
+          <w:lang w:val="en-US"/>
+        </w:rPr>
+        <w:t>firm_name</w:t>
+      </w:r>
+      <w:r>
+        <w:rPr>
+          <w:rFonts w:ascii="宋体" w:hAnsi="宋体"/>
+          <w:color w:val="000000"/>
+          <w:sz w:val="24"/>
+          <w:szCs w:val="24"/>
+          <w:u w:val="single"/>
+        </w:rPr>
+        <w:t>}</w:t>
+      </w:r>
+      <w:r>
+        <w:rPr>
+          <w:rFonts w:hint="eastAsia" w:ascii="宋体" w:hAnsi="宋体"/>
+          <w:color w:val="000000"/>
+          <w:sz w:val="24"/>
+          <w:szCs w:val="24"/>
           <w:u w:val="single"/>
           <w:lang w:val="en-US" w:eastAsia="zh-CN"/>
         </w:rPr>
-        <w:t xml:space="preserve">    </w:t>
-      </w:r>
-      <w:r>
-        <w:rPr>
-          <w:rFonts w:hint="eastAsia" w:ascii="宋体" w:hAnsi="宋体"/>
-          <w:sz w:val="24"/>
+        <w:t xml:space="preserve">  </w:t>
+      </w:r>
+      <w:r>
+        <w:rPr>
+          <w:rFonts w:hint="eastAsia" w:ascii="宋体" w:hAnsi="宋体"/>
+          <w:color w:val="000000"/>
+          <w:sz w:val="24"/>
+          <w:szCs w:val="24"/>
           <w:u w:val="single"/>
-          <w:lang w:val="en-US" w:eastAsia="zh-CN"/>
-        </w:rPr>
-        <w:t xml:space="preserve"> </w:t>
-      </w:r>
-      <w:r>
-        <w:rPr>
-          <w:rFonts w:hint="eastAsia" w:ascii="宋体" w:hAnsi="宋体"/>
-          <w:color w:val="000000"/>
-          <w:sz w:val="24"/>
-          <w:szCs w:val="24"/>
-          <w:u w:val="single"/>
-        </w:rPr>
-        <w:t xml:space="preserve"> </w:t>
-      </w:r>
-      <w:r>
-        <w:rPr>
-          <w:rFonts w:hint="eastAsia" w:ascii="宋体" w:hAnsi="宋体"/>
-          <w:sz w:val="24"/>
-          <w:szCs w:val="24"/>
-        </w:rPr>
-        <w:t>（以下简称甲方）</w:t>
-      </w:r>
-    </w:p>
-    <w:p>
-      <w:pPr>
-        <w:spacing w:line="360" w:lineRule="auto"/>
-        <w:outlineLvl w:val="0"/>
-        <w:rPr>
-          <w:rFonts w:ascii="宋体" w:hAnsi="宋体"/>
-          <w:color w:val="000000"/>
-          <w:sz w:val="24"/>
-          <w:szCs w:val="24"/>
-        </w:rPr>
-      </w:pPr>
-      <w:r>
-        <w:rPr>
-          <w:rFonts w:hint="eastAsia" w:ascii="宋体" w:hAnsi="宋体"/>
-          <w:color w:val="000000"/>
-          <w:sz w:val="24"/>
-          <w:szCs w:val="24"/>
-        </w:rPr>
-        <w:t>乙方：</w:t>
-      </w:r>
-      <w:r>
-        <w:rPr>
-          <w:rFonts w:hint="eastAsia" w:ascii="宋体" w:hAnsi="宋体"/>
-          <w:color w:val="000000"/>
-          <w:sz w:val="24"/>
-          <w:szCs w:val="24"/>
-          <w:u w:val="single"/>
         </w:rPr>
         <w:t xml:space="preserve">  </w:t>
-      </w:r>
-      <w:r>
-        <w:rPr>
-          <w:rFonts w:ascii="宋体" w:hAnsi="宋体"/>
-          <w:color w:val="000000"/>
-          <w:sz w:val="24"/>
-          <w:szCs w:val="24"/>
-          <w:u w:val="single"/>
-        </w:rPr>
-        <w:t>${</w:t>
-      </w:r>
-      <w:r>
-        <w:rPr>
-          <w:rFonts w:ascii="宋体" w:hAnsi="宋体"/>
-          <w:color w:val="000000"/>
-          <w:sz w:val="24"/>
-          <w:szCs w:val="24"/>
-          <w:u w:val="single"/>
-          <w:lang w:val="en-US"/>
-        </w:rPr>
-        <w:t>firm_name</w:t>
-      </w:r>
-      <w:r>
-        <w:rPr>
-          <w:rFonts w:ascii="宋体" w:hAnsi="宋体"/>
-          <w:color w:val="000000"/>
-          <w:sz w:val="24"/>
-          <w:szCs w:val="24"/>
-          <w:u w:val="single"/>
-        </w:rPr>
-        <w:t>}</w:t>
-      </w:r>
-      <w:r>
-        <w:rPr>
-          <w:rFonts w:hint="eastAsia" w:ascii="宋体" w:hAnsi="宋体"/>
-          <w:color w:val="000000"/>
-          <w:sz w:val="24"/>
-          <w:szCs w:val="24"/>
-          <w:u w:val="single"/>
-          <w:lang w:val="en-US" w:eastAsia="zh-CN"/>
-        </w:rPr>
-        <w:t xml:space="preserve">  </w:t>
-      </w:r>
-      <w:r>
-        <w:rPr>
-          <w:rFonts w:hint="eastAsia" w:ascii="宋体" w:hAnsi="宋体"/>
-          <w:color w:val="000000"/>
-          <w:sz w:val="24"/>
-          <w:szCs w:val="24"/>
-          <w:u w:val="single"/>
-        </w:rPr>
-        <w:t xml:space="preserve">  </w:t>
-      </w:r>
-      <w:r>
-        <w:rPr>
-          <w:rFonts w:hint="eastAsia" w:ascii="宋体" w:hAnsi="宋体"/>
-          <w:color w:val="000000"/>
-          <w:sz w:val="24"/>
-          <w:szCs w:val="24"/>
-          <w:u w:val="single"/>
-          <w:lang w:val="en-US" w:eastAsia="zh-CN"/>
-        </w:rPr>
-        <w:t xml:space="preserve"> </w:t>
       </w:r>
       <w:r>
         <w:rPr>
@@ -339,7 +302,7 @@
     </w:p>
     <w:tbl>
       <w:tblPr>
-        <w:tblStyle w:val="6"/>
+        <w:tblStyle w:val="4"/>
         <w:tblW w:w="8521" w:type="dxa"/>
         <w:tblInd w:w="0" w:type="dxa"/>
         <w:tblLayout w:type="fixed"/>
@@ -359,12 +322,6 @@
       <w:tr>
         <w:tblPrEx>
           <w:tblLayout w:type="fixed"/>
-          <w:tblCellMar>
-            <w:top w:w="0" w:type="dxa"/>
-            <w:left w:w="108" w:type="dxa"/>
-            <w:bottom w:w="0" w:type="dxa"/>
-            <w:right w:w="108" w:type="dxa"/>
-          </w:tblCellMar>
         </w:tblPrEx>
         <w:trPr>
           <w:trHeight w:val="379" w:hRule="atLeast"/>
@@ -906,8 +863,6 @@
           <w:szCs w:val="24"/>
         </w:rPr>
       </w:pPr>
-      <w:bookmarkStart w:id="0" w:name="_GoBack"/>
-      <w:bookmarkEnd w:id="0"/>
     </w:p>
     <w:p>
       <w:pPr>
@@ -1157,27 +1112,6 @@
     </w:p>
     <w:p>
       <w:pPr>
-        <w:spacing w:after="156" w:afterLines="50" w:line="360" w:lineRule="auto"/>
-        <w:ind w:firstLine="480" w:firstLineChars="200"/>
-        <w:rPr>
-          <w:rFonts w:hint="eastAsia" w:ascii="宋体" w:hAnsi="宋体"/>
-          <w:color w:val="000000"/>
-          <w:sz w:val="24"/>
-          <w:szCs w:val="24"/>
-        </w:rPr>
-      </w:pPr>
-      <w:r>
-        <w:rPr>
-          <w:rFonts w:hint="eastAsia" w:ascii="宋体" w:hAnsi="宋体"/>
-          <w:color w:val="000000"/>
-          <w:sz w:val="24"/>
-          <w:szCs w:val="24"/>
-        </w:rPr>
-        <w:t>1、甲方应当及时向乙方提供真实、准确的商标信息与证据材料，并全力配合乙方工作。委托代理期间，甲方的联系方式如有变更应及时通知乙方。</w:t>
-      </w:r>
-    </w:p>
-    <w:p>
-      <w:pPr>
         <w:spacing w:line="360" w:lineRule="auto"/>
         <w:ind w:firstLine="480" w:firstLineChars="200"/>
         <w:rPr>
@@ -1187,6 +1121,15 @@
           <w:szCs w:val="24"/>
         </w:rPr>
       </w:pPr>
+      <w:r>
+        <w:rPr>
+          <w:rFonts w:hint="eastAsia" w:ascii="宋体" w:hAnsi="宋体"/>
+          <w:color w:val="000000"/>
+          <w:sz w:val="24"/>
+          <w:szCs w:val="24"/>
+        </w:rPr>
+        <w:t>1、甲方应当及时向乙方提供真实、准确的商标信息与证据材料，并全力配合乙方工作。委托代理期间，甲方的联系方式如有变更应及时通知乙方。</w:t>
+      </w:r>
       <w:r>
         <w:rPr>
           <w:rFonts w:hint="eastAsia" w:ascii="宋体" w:hAnsi="宋体"/>
@@ -1805,6 +1748,7 @@
         <w:spacing w:line="400" w:lineRule="exact"/>
         <w:rPr>
           <w:rFonts w:ascii="宋体" w:hAnsi="宋体"/>
+          <w:color w:val="000000"/>
           <w:sz w:val="24"/>
           <w:szCs w:val="24"/>
         </w:rPr>
@@ -2070,7 +2014,7 @@
                     </pic:cNvPicPr>
                   </pic:nvPicPr>
                   <pic:blipFill>
-                    <a:blip r:embed="rId5"/>
+                    <a:blip r:embed="rId4"/>
                     <a:srcRect l="-7496" t="-7496" r="-7496" b="-7496"/>
                     <a:stretch>
                       <a:fillRect/>
@@ -2092,69 +2036,37 @@
         </w:drawing>
       </w:r>
     </w:p>
+    <w:p>
+      <w:pPr>
+        <w:spacing w:line="400" w:lineRule="exact"/>
+        <w:rPr>
+          <w:rFonts w:ascii="宋体" w:hAnsi="宋体"/>
+          <w:sz w:val="24"/>
+          <w:szCs w:val="24"/>
+        </w:rPr>
+      </w:pPr>
+    </w:p>
+    <w:p>
+      <w:pPr>
+        <w:spacing w:after="156" w:afterLines="50" w:line="360" w:lineRule="auto"/>
+        <w:ind w:firstLine="480" w:firstLineChars="200"/>
+        <w:rPr>
+          <w:rFonts w:hint="eastAsia" w:ascii="宋体" w:hAnsi="宋体"/>
+          <w:color w:val="000000"/>
+          <w:sz w:val="24"/>
+          <w:szCs w:val="24"/>
+        </w:rPr>
+      </w:pPr>
+    </w:p>
+    <w:p/>
     <w:sectPr>
-      <w:headerReference r:id="rId3" w:type="default"/>
-      <w:pgSz w:w="11850" w:h="16783"/>
+      <w:pgSz w:w="11906" w:h="16838"/>
       <w:pgMar w:top="1440" w:right="1800" w:bottom="1440" w:left="1800" w:header="851" w:footer="992" w:gutter="0"/>
-      <w:cols w:space="720" w:num="1"/>
+      <w:cols w:space="425" w:num="1"/>
       <w:docGrid w:type="lines" w:linePitch="312" w:charSpace="0"/>
     </w:sectPr>
   </w:body>
 </w:document>
-</file>
-
-<file path=word/header1.xml><?xml version="1.0" encoding="utf-8"?>
-<w:hdr xmlns:wpc="http://schemas.microsoft.com/office/word/2010/wordprocessingCanvas" xmlns:mc="http://schemas.openxmlformats.org/markup-compatibility/2006" xmlns:o="urn:schemas-microsoft-com:office:office" xmlns:r="http://schemas.openxmlformats.org/officeDocument/2006/relationships" xmlns:m="http://schemas.openxmlformats.org/officeDocument/2006/math" xmlns:v="urn:schemas-microsoft-com:vml" xmlns:wp14="http://schemas.microsoft.com/office/word/2010/wordprocessingDrawing" xmlns:wp="http://schemas.openxmlformats.org/drawingml/2006/wordprocessingDrawing" xmlns:w10="urn:schemas-microsoft-com:office:word" xmlns:w="http://schemas.openxmlformats.org/wordprocessingml/2006/main" xmlns:w14="http://schemas.microsoft.com/office/word/2010/wordml" xmlns:w15="http://schemas.microsoft.com/office/word/2012/wordml" xmlns:wpg="http://schemas.microsoft.com/office/word/2010/wordprocessingGroup" xmlns:wpi="http://schemas.microsoft.com/office/word/2010/wordprocessingInk" xmlns:wne="http://schemas.microsoft.com/office/word/2006/wordml" xmlns:wps="http://schemas.microsoft.com/office/word/2010/wordprocessingShape" xmlns:wpsCustomData="http://www.wps.cn/officeDocument/2013/wpsCustomData" mc:Ignorable="w14 w15 wp14">
-  <w:p>
-    <w:pPr>
-      <w:pStyle w:val="3"/>
-      <w:jc w:val="both"/>
-    </w:pPr>
-    <w:r>
-      <w:drawing>
-        <wp:inline distT="0" distB="0" distL="114300" distR="114300">
-          <wp:extent cx="5273675" cy="300990"/>
-          <wp:effectExtent l="0" t="0" r="3175" b="3810"/>
-          <wp:docPr id="2" name="图片 1" descr="未标题-1"/>
-          <wp:cNvGraphicFramePr>
-            <a:graphicFrameLocks xmlns:a="http://schemas.openxmlformats.org/drawingml/2006/main" noChangeAspect="1"/>
-          </wp:cNvGraphicFramePr>
-          <a:graphic xmlns:a="http://schemas.openxmlformats.org/drawingml/2006/main">
-            <a:graphicData uri="http://schemas.openxmlformats.org/drawingml/2006/picture">
-              <pic:pic xmlns:pic="http://schemas.openxmlformats.org/drawingml/2006/picture">
-                <pic:nvPicPr>
-                  <pic:cNvPr id="2" name="图片 1" descr="未标题-1"/>
-                  <pic:cNvPicPr>
-                    <a:picLocks noChangeAspect="1"/>
-                  </pic:cNvPicPr>
-                </pic:nvPicPr>
-                <pic:blipFill>
-                  <a:blip r:embed="rId1"/>
-                  <a:stretch>
-                    <a:fillRect/>
-                  </a:stretch>
-                </pic:blipFill>
-                <pic:spPr>
-                  <a:xfrm>
-                    <a:off x="0" y="0"/>
-                    <a:ext cx="5273675" cy="300990"/>
-                  </a:xfrm>
-                  <a:prstGeom prst="rect">
-                    <a:avLst/>
-                  </a:prstGeom>
-                  <a:noFill/>
-                  <a:ln w="9525">
-                    <a:noFill/>
-                  </a:ln>
-                </pic:spPr>
-              </pic:pic>
-            </a:graphicData>
-          </a:graphic>
-        </wp:inline>
-      </w:drawing>
-    </w:r>
-  </w:p>
-</w:hdr>
 </file>
 
 <file path=word/numbering.xml><?xml version="1.0" encoding="utf-8"?>
@@ -2197,161 +2109,161 @@
   <w:docDefaults>
     <w:rPrDefault>
       <w:rPr>
-        <w:rFonts w:ascii="Times New Roman" w:hAnsi="Times New Roman" w:eastAsia="宋体" w:cs="Times New Roman"/>
+        <w:rFonts w:asciiTheme="minorHAnsi" w:hAnsiTheme="minorHAnsi" w:eastAsiaTheme="minorEastAsia" w:cstheme="minorBidi"/>
       </w:rPr>
     </w:rPrDefault>
   </w:docDefaults>
   <w:latentStyles w:count="260" w:defQFormat="0" w:defUnhideWhenUsed="1" w:defSemiHidden="1" w:defUIPriority="99" w:defLockedState="0">
     <w:lsdException w:qFormat="1" w:unhideWhenUsed="0" w:uiPriority="0" w:semiHidden="0" w:name="Normal"/>
-    <w:lsdException w:qFormat="1" w:unhideWhenUsed="0" w:uiPriority="9" w:semiHidden="0" w:name="heading 1"/>
-    <w:lsdException w:qFormat="1" w:uiPriority="9" w:name="heading 2"/>
-    <w:lsdException w:qFormat="1" w:uiPriority="9" w:name="heading 3"/>
-    <w:lsdException w:qFormat="1" w:uiPriority="9" w:name="heading 4"/>
-    <w:lsdException w:qFormat="1" w:uiPriority="9" w:name="heading 5"/>
-    <w:lsdException w:qFormat="1" w:uiPriority="9" w:name="heading 6"/>
-    <w:lsdException w:qFormat="1" w:uiPriority="9" w:name="heading 7"/>
-    <w:lsdException w:qFormat="1" w:uiPriority="9" w:name="heading 8"/>
-    <w:lsdException w:qFormat="1" w:uiPriority="9" w:name="heading 9"/>
-    <w:lsdException w:uiPriority="99" w:name="index 1"/>
-    <w:lsdException w:uiPriority="99" w:name="index 2"/>
-    <w:lsdException w:uiPriority="99" w:name="index 3"/>
-    <w:lsdException w:uiPriority="99" w:name="index 4"/>
-    <w:lsdException w:uiPriority="99" w:name="index 5"/>
-    <w:lsdException w:uiPriority="99" w:name="index 6"/>
-    <w:lsdException w:uiPriority="99" w:name="index 7"/>
-    <w:lsdException w:uiPriority="99" w:name="index 8"/>
-    <w:lsdException w:uiPriority="99" w:name="index 9"/>
-    <w:lsdException w:uiPriority="39" w:name="toc 1"/>
-    <w:lsdException w:uiPriority="39" w:name="toc 2"/>
-    <w:lsdException w:uiPriority="39" w:name="toc 3"/>
-    <w:lsdException w:uiPriority="39" w:name="toc 4"/>
-    <w:lsdException w:uiPriority="39" w:name="toc 5"/>
-    <w:lsdException w:uiPriority="39" w:name="toc 6"/>
-    <w:lsdException w:uiPriority="39" w:name="toc 7"/>
-    <w:lsdException w:uiPriority="39" w:name="toc 8"/>
-    <w:lsdException w:uiPriority="39" w:name="toc 9"/>
-    <w:lsdException w:uiPriority="99" w:name="Normal Indent"/>
-    <w:lsdException w:uiPriority="99" w:name="footnote text"/>
-    <w:lsdException w:uiPriority="99" w:name="annotation text"/>
-    <w:lsdException w:uiPriority="0" w:semiHidden="0" w:name="header"/>
-    <w:lsdException w:uiPriority="0" w:semiHidden="0" w:name="footer"/>
-    <w:lsdException w:uiPriority="99" w:name="index heading"/>
-    <w:lsdException w:qFormat="1" w:uiPriority="35" w:name="caption"/>
-    <w:lsdException w:uiPriority="99" w:name="table of figures"/>
-    <w:lsdException w:uiPriority="99" w:name="envelope address"/>
-    <w:lsdException w:uiPriority="99" w:name="envelope return"/>
-    <w:lsdException w:uiPriority="99" w:name="footnote reference"/>
-    <w:lsdException w:uiPriority="99" w:name="annotation reference"/>
-    <w:lsdException w:uiPriority="99" w:name="line number"/>
-    <w:lsdException w:uiPriority="99" w:name="page number"/>
-    <w:lsdException w:uiPriority="99" w:name="endnote reference"/>
-    <w:lsdException w:uiPriority="99" w:name="endnote text"/>
-    <w:lsdException w:uiPriority="99" w:name="table of authorities"/>
-    <w:lsdException w:uiPriority="99" w:name="macro"/>
-    <w:lsdException w:uiPriority="99" w:name="toa heading"/>
-    <w:lsdException w:uiPriority="99" w:name="List"/>
-    <w:lsdException w:uiPriority="99" w:name="List Bullet"/>
-    <w:lsdException w:uiPriority="99" w:name="List Number"/>
-    <w:lsdException w:uiPriority="99" w:name="List 2"/>
-    <w:lsdException w:uiPriority="99" w:name="List 3"/>
-    <w:lsdException w:uiPriority="99" w:name="List 4"/>
-    <w:lsdException w:uiPriority="99" w:name="List 5"/>
-    <w:lsdException w:uiPriority="99" w:name="List Bullet 2"/>
-    <w:lsdException w:uiPriority="99" w:name="List Bullet 3"/>
-    <w:lsdException w:uiPriority="99" w:name="List Bullet 4"/>
-    <w:lsdException w:uiPriority="99" w:name="List Bullet 5"/>
-    <w:lsdException w:uiPriority="99" w:name="List Number 2"/>
-    <w:lsdException w:uiPriority="99" w:name="List Number 3"/>
-    <w:lsdException w:uiPriority="99" w:name="List Number 4"/>
-    <w:lsdException w:uiPriority="99" w:name="List Number 5"/>
-    <w:lsdException w:qFormat="1" w:unhideWhenUsed="0" w:uiPriority="10" w:semiHidden="0" w:name="Title"/>
-    <w:lsdException w:uiPriority="99" w:name="Closing"/>
-    <w:lsdException w:uiPriority="99" w:name="Signature"/>
-    <w:lsdException w:uiPriority="0" w:semiHidden="0" w:name="Default Paragraph Font"/>
-    <w:lsdException w:uiPriority="99" w:name="Body Text"/>
-    <w:lsdException w:uiPriority="99" w:name="Body Text Indent"/>
-    <w:lsdException w:uiPriority="99" w:name="List Continue"/>
-    <w:lsdException w:uiPriority="99" w:name="List Continue 2"/>
-    <w:lsdException w:uiPriority="99" w:name="List Continue 3"/>
-    <w:lsdException w:uiPriority="99" w:name="List Continue 4"/>
-    <w:lsdException w:uiPriority="99" w:name="List Continue 5"/>
-    <w:lsdException w:uiPriority="99" w:name="Message Header"/>
-    <w:lsdException w:qFormat="1" w:unhideWhenUsed="0" w:uiPriority="11" w:semiHidden="0" w:name="Subtitle"/>
-    <w:lsdException w:uiPriority="99" w:name="Salutation"/>
-    <w:lsdException w:uiPriority="99" w:name="Date"/>
-    <w:lsdException w:uiPriority="99" w:name="Body Text First Indent"/>
-    <w:lsdException w:uiPriority="99" w:name="Body Text First Indent 2"/>
-    <w:lsdException w:uiPriority="99" w:name="Note Heading"/>
-    <w:lsdException w:uiPriority="99" w:name="Body Text 2"/>
-    <w:lsdException w:uiPriority="99" w:name="Body Text 3"/>
-    <w:lsdException w:uiPriority="99" w:name="Body Text Indent 2"/>
-    <w:lsdException w:uiPriority="99" w:name="Body Text Indent 3"/>
-    <w:lsdException w:uiPriority="99" w:name="Block Text"/>
-    <w:lsdException w:uiPriority="99" w:semiHidden="0" w:name="Hyperlink"/>
-    <w:lsdException w:uiPriority="99" w:name="FollowedHyperlink"/>
-    <w:lsdException w:qFormat="1" w:unhideWhenUsed="0" w:uiPriority="22" w:semiHidden="0" w:name="Strong"/>
-    <w:lsdException w:qFormat="1" w:unhideWhenUsed="0" w:uiPriority="20" w:semiHidden="0" w:name="Emphasis"/>
-    <w:lsdException w:uiPriority="99" w:name="Document Map"/>
-    <w:lsdException w:uiPriority="99" w:name="Plain Text"/>
-    <w:lsdException w:uiPriority="99" w:name="E-mail Signature"/>
-    <w:lsdException w:uiPriority="99" w:name="Normal (Web)"/>
-    <w:lsdException w:uiPriority="99" w:name="HTML Acronym"/>
-    <w:lsdException w:uiPriority="99" w:name="HTML Address"/>
-    <w:lsdException w:uiPriority="99" w:name="HTML Cite"/>
-    <w:lsdException w:uiPriority="99" w:name="HTML Code"/>
-    <w:lsdException w:uiPriority="99" w:name="HTML Definition"/>
-    <w:lsdException w:uiPriority="99" w:name="HTML Keyboard"/>
-    <w:lsdException w:uiPriority="99" w:name="HTML Preformatted"/>
-    <w:lsdException w:uiPriority="99" w:name="HTML Sample"/>
-    <w:lsdException w:uiPriority="99" w:name="HTML Typewriter"/>
-    <w:lsdException w:uiPriority="99" w:name="HTML Variable"/>
-    <w:lsdException w:uiPriority="99" w:semiHidden="0" w:name="Normal Table"/>
-    <w:lsdException w:uiPriority="99" w:name="annotation subject"/>
-    <w:lsdException w:uiPriority="99" w:name="Table Simple 1"/>
-    <w:lsdException w:uiPriority="99" w:name="Table Simple 2"/>
-    <w:lsdException w:uiPriority="99" w:name="Table Simple 3"/>
-    <w:lsdException w:uiPriority="99" w:name="Table Classic 1"/>
-    <w:lsdException w:uiPriority="99" w:name="Table Classic 2"/>
-    <w:lsdException w:uiPriority="99" w:name="Table Classic 3"/>
-    <w:lsdException w:uiPriority="99" w:name="Table Classic 4"/>
-    <w:lsdException w:uiPriority="99" w:name="Table Colorful 1"/>
-    <w:lsdException w:uiPriority="99" w:name="Table Colorful 2"/>
-    <w:lsdException w:uiPriority="99" w:name="Table Colorful 3"/>
-    <w:lsdException w:uiPriority="99" w:name="Table Columns 1"/>
-    <w:lsdException w:uiPriority="99" w:name="Table Columns 2"/>
-    <w:lsdException w:uiPriority="99" w:name="Table Columns 3"/>
-    <w:lsdException w:uiPriority="99" w:name="Table Columns 4"/>
-    <w:lsdException w:uiPriority="99" w:name="Table Columns 5"/>
-    <w:lsdException w:uiPriority="99" w:name="Table Grid 1"/>
-    <w:lsdException w:uiPriority="99" w:name="Table Grid 2"/>
-    <w:lsdException w:uiPriority="99" w:name="Table Grid 3"/>
-    <w:lsdException w:uiPriority="99" w:name="Table Grid 4"/>
-    <w:lsdException w:uiPriority="99" w:name="Table Grid 5"/>
-    <w:lsdException w:uiPriority="99" w:name="Table Grid 6"/>
-    <w:lsdException w:uiPriority="99" w:name="Table Grid 7"/>
-    <w:lsdException w:uiPriority="99" w:name="Table Grid 8"/>
-    <w:lsdException w:uiPriority="99" w:name="Table List 1"/>
-    <w:lsdException w:uiPriority="99" w:name="Table List 2"/>
-    <w:lsdException w:uiPriority="99" w:name="Table List 3"/>
-    <w:lsdException w:uiPriority="99" w:name="Table List 4"/>
-    <w:lsdException w:uiPriority="99" w:name="Table List 5"/>
-    <w:lsdException w:uiPriority="99" w:name="Table List 6"/>
-    <w:lsdException w:uiPriority="99" w:name="Table List 7"/>
-    <w:lsdException w:uiPriority="99" w:name="Table List 8"/>
-    <w:lsdException w:uiPriority="99" w:name="Table 3D effects 1"/>
-    <w:lsdException w:uiPriority="99" w:name="Table 3D effects 2"/>
-    <w:lsdException w:uiPriority="99" w:name="Table 3D effects 3"/>
-    <w:lsdException w:uiPriority="99" w:name="Table Contemporary"/>
-    <w:lsdException w:uiPriority="99" w:name="Table Elegant"/>
-    <w:lsdException w:uiPriority="99" w:name="Table Professional"/>
-    <w:lsdException w:uiPriority="99" w:name="Table Subtle 1"/>
-    <w:lsdException w:uiPriority="99" w:name="Table Subtle 2"/>
-    <w:lsdException w:uiPriority="99" w:name="Table Web 1"/>
-    <w:lsdException w:uiPriority="99" w:name="Table Web 2"/>
-    <w:lsdException w:uiPriority="99" w:name="Table Web 3"/>
-    <w:lsdException w:uiPriority="99" w:name="Balloon Text"/>
-    <w:lsdException w:uiPriority="99" w:name="Table Grid"/>
-    <w:lsdException w:uiPriority="99" w:name="Table Theme"/>
+    <w:lsdException w:qFormat="1" w:unhideWhenUsed="0" w:uiPriority="0" w:semiHidden="0" w:name="heading 1"/>
+    <w:lsdException w:qFormat="1" w:uiPriority="0" w:name="heading 2"/>
+    <w:lsdException w:qFormat="1" w:uiPriority="0" w:name="heading 3"/>
+    <w:lsdException w:qFormat="1" w:uiPriority="0" w:name="heading 4"/>
+    <w:lsdException w:qFormat="1" w:uiPriority="0" w:name="heading 5"/>
+    <w:lsdException w:qFormat="1" w:uiPriority="0" w:name="heading 6"/>
+    <w:lsdException w:qFormat="1" w:uiPriority="0" w:name="heading 7"/>
+    <w:lsdException w:qFormat="1" w:uiPriority="0" w:name="heading 8"/>
+    <w:lsdException w:qFormat="1" w:uiPriority="0" w:name="heading 9"/>
+    <w:lsdException w:unhideWhenUsed="0" w:uiPriority="0" w:semiHidden="0" w:name="index 1"/>
+    <w:lsdException w:unhideWhenUsed="0" w:uiPriority="0" w:semiHidden="0" w:name="index 2"/>
+    <w:lsdException w:unhideWhenUsed="0" w:uiPriority="0" w:semiHidden="0" w:name="index 3"/>
+    <w:lsdException w:unhideWhenUsed="0" w:uiPriority="0" w:semiHidden="0" w:name="index 4"/>
+    <w:lsdException w:unhideWhenUsed="0" w:uiPriority="0" w:semiHidden="0" w:name="index 5"/>
+    <w:lsdException w:unhideWhenUsed="0" w:uiPriority="0" w:semiHidden="0" w:name="index 6"/>
+    <w:lsdException w:unhideWhenUsed="0" w:uiPriority="0" w:semiHidden="0" w:name="index 7"/>
+    <w:lsdException w:unhideWhenUsed="0" w:uiPriority="0" w:semiHidden="0" w:name="index 8"/>
+    <w:lsdException w:unhideWhenUsed="0" w:uiPriority="0" w:semiHidden="0" w:name="index 9"/>
+    <w:lsdException w:unhideWhenUsed="0" w:uiPriority="0" w:semiHidden="0" w:name="toc 1"/>
+    <w:lsdException w:unhideWhenUsed="0" w:uiPriority="0" w:semiHidden="0" w:name="toc 2"/>
+    <w:lsdException w:unhideWhenUsed="0" w:uiPriority="0" w:semiHidden="0" w:name="toc 3"/>
+    <w:lsdException w:unhideWhenUsed="0" w:uiPriority="0" w:semiHidden="0" w:name="toc 4"/>
+    <w:lsdException w:unhideWhenUsed="0" w:uiPriority="0" w:semiHidden="0" w:name="toc 5"/>
+    <w:lsdException w:unhideWhenUsed="0" w:uiPriority="0" w:semiHidden="0" w:name="toc 6"/>
+    <w:lsdException w:unhideWhenUsed="0" w:uiPriority="0" w:semiHidden="0" w:name="toc 7"/>
+    <w:lsdException w:unhideWhenUsed="0" w:uiPriority="0" w:semiHidden="0" w:name="toc 8"/>
+    <w:lsdException w:unhideWhenUsed="0" w:uiPriority="0" w:semiHidden="0" w:name="toc 9"/>
+    <w:lsdException w:unhideWhenUsed="0" w:uiPriority="0" w:semiHidden="0" w:name="Normal Indent"/>
+    <w:lsdException w:unhideWhenUsed="0" w:uiPriority="0" w:semiHidden="0" w:name="footnote text"/>
+    <w:lsdException w:unhideWhenUsed="0" w:uiPriority="0" w:semiHidden="0" w:name="annotation text"/>
+    <w:lsdException w:qFormat="1" w:unhideWhenUsed="0" w:uiPriority="0" w:semiHidden="0" w:name="header"/>
+    <w:lsdException w:unhideWhenUsed="0" w:uiPriority="0" w:semiHidden="0" w:name="footer"/>
+    <w:lsdException w:unhideWhenUsed="0" w:uiPriority="0" w:semiHidden="0" w:name="index heading"/>
+    <w:lsdException w:qFormat="1" w:uiPriority="0" w:name="caption"/>
+    <w:lsdException w:unhideWhenUsed="0" w:uiPriority="0" w:semiHidden="0" w:name="table of figures"/>
+    <w:lsdException w:unhideWhenUsed="0" w:uiPriority="0" w:semiHidden="0" w:name="envelope address"/>
+    <w:lsdException w:unhideWhenUsed="0" w:uiPriority="0" w:semiHidden="0" w:name="envelope return"/>
+    <w:lsdException w:unhideWhenUsed="0" w:uiPriority="0" w:semiHidden="0" w:name="footnote reference"/>
+    <w:lsdException w:unhideWhenUsed="0" w:uiPriority="0" w:semiHidden="0" w:name="annotation reference"/>
+    <w:lsdException w:unhideWhenUsed="0" w:uiPriority="0" w:semiHidden="0" w:name="line number"/>
+    <w:lsdException w:unhideWhenUsed="0" w:uiPriority="0" w:semiHidden="0" w:name="page number"/>
+    <w:lsdException w:unhideWhenUsed="0" w:uiPriority="0" w:semiHidden="0" w:name="endnote reference"/>
+    <w:lsdException w:unhideWhenUsed="0" w:uiPriority="0" w:semiHidden="0" w:name="endnote text"/>
+    <w:lsdException w:unhideWhenUsed="0" w:uiPriority="0" w:semiHidden="0" w:name="table of authorities"/>
+    <w:lsdException w:unhideWhenUsed="0" w:uiPriority="0" w:semiHidden="0" w:name="macro"/>
+    <w:lsdException w:unhideWhenUsed="0" w:uiPriority="0" w:semiHidden="0" w:name="toa heading"/>
+    <w:lsdException w:unhideWhenUsed="0" w:uiPriority="0" w:semiHidden="0" w:name="List"/>
+    <w:lsdException w:unhideWhenUsed="0" w:uiPriority="0" w:semiHidden="0" w:name="List Bullet"/>
+    <w:lsdException w:unhideWhenUsed="0" w:uiPriority="0" w:semiHidden="0" w:name="List Number"/>
+    <w:lsdException w:unhideWhenUsed="0" w:uiPriority="0" w:semiHidden="0" w:name="List 2"/>
+    <w:lsdException w:unhideWhenUsed="0" w:uiPriority="0" w:semiHidden="0" w:name="List 3"/>
+    <w:lsdException w:unhideWhenUsed="0" w:uiPriority="0" w:semiHidden="0" w:name="List 4"/>
+    <w:lsdException w:unhideWhenUsed="0" w:uiPriority="0" w:semiHidden="0" w:name="List 5"/>
+    <w:lsdException w:unhideWhenUsed="0" w:uiPriority="0" w:semiHidden="0" w:name="List Bullet 2"/>
+    <w:lsdException w:unhideWhenUsed="0" w:uiPriority="0" w:semiHidden="0" w:name="List Bullet 3"/>
+    <w:lsdException w:unhideWhenUsed="0" w:uiPriority="0" w:semiHidden="0" w:name="List Bullet 4"/>
+    <w:lsdException w:unhideWhenUsed="0" w:uiPriority="0" w:semiHidden="0" w:name="List Bullet 5"/>
+    <w:lsdException w:unhideWhenUsed="0" w:uiPriority="0" w:semiHidden="0" w:name="List Number 2"/>
+    <w:lsdException w:unhideWhenUsed="0" w:uiPriority="0" w:semiHidden="0" w:name="List Number 3"/>
+    <w:lsdException w:unhideWhenUsed="0" w:uiPriority="0" w:semiHidden="0" w:name="List Number 4"/>
+    <w:lsdException w:unhideWhenUsed="0" w:uiPriority="0" w:semiHidden="0" w:name="List Number 5"/>
+    <w:lsdException w:qFormat="1" w:unhideWhenUsed="0" w:uiPriority="0" w:semiHidden="0" w:name="Title"/>
+    <w:lsdException w:unhideWhenUsed="0" w:uiPriority="0" w:semiHidden="0" w:name="Closing"/>
+    <w:lsdException w:unhideWhenUsed="0" w:uiPriority="0" w:semiHidden="0" w:name="Signature"/>
+    <w:lsdException w:qFormat="1" w:unhideWhenUsed="0" w:uiPriority="0" w:name="Default Paragraph Font"/>
+    <w:lsdException w:unhideWhenUsed="0" w:uiPriority="0" w:semiHidden="0" w:name="Body Text"/>
+    <w:lsdException w:unhideWhenUsed="0" w:uiPriority="0" w:semiHidden="0" w:name="Body Text Indent"/>
+    <w:lsdException w:unhideWhenUsed="0" w:uiPriority="0" w:semiHidden="0" w:name="List Continue"/>
+    <w:lsdException w:unhideWhenUsed="0" w:uiPriority="0" w:semiHidden="0" w:name="List Continue 2"/>
+    <w:lsdException w:unhideWhenUsed="0" w:uiPriority="0" w:semiHidden="0" w:name="List Continue 3"/>
+    <w:lsdException w:unhideWhenUsed="0" w:uiPriority="0" w:semiHidden="0" w:name="List Continue 4"/>
+    <w:lsdException w:unhideWhenUsed="0" w:uiPriority="0" w:semiHidden="0" w:name="List Continue 5"/>
+    <w:lsdException w:unhideWhenUsed="0" w:uiPriority="0" w:semiHidden="0" w:name="Message Header"/>
+    <w:lsdException w:qFormat="1" w:unhideWhenUsed="0" w:uiPriority="0" w:semiHidden="0" w:name="Subtitle"/>
+    <w:lsdException w:unhideWhenUsed="0" w:uiPriority="0" w:semiHidden="0" w:name="Salutation"/>
+    <w:lsdException w:unhideWhenUsed="0" w:uiPriority="0" w:semiHidden="0" w:name="Date"/>
+    <w:lsdException w:unhideWhenUsed="0" w:uiPriority="0" w:semiHidden="0" w:name="Body Text First Indent"/>
+    <w:lsdException w:unhideWhenUsed="0" w:uiPriority="0" w:semiHidden="0" w:name="Body Text First Indent 2"/>
+    <w:lsdException w:unhideWhenUsed="0" w:uiPriority="0" w:semiHidden="0" w:name="Note Heading"/>
+    <w:lsdException w:unhideWhenUsed="0" w:uiPriority="0" w:semiHidden="0" w:name="Body Text 2"/>
+    <w:lsdException w:unhideWhenUsed="0" w:uiPriority="0" w:semiHidden="0" w:name="Body Text 3"/>
+    <w:lsdException w:unhideWhenUsed="0" w:uiPriority="0" w:semiHidden="0" w:name="Body Text Indent 2"/>
+    <w:lsdException w:unhideWhenUsed="0" w:uiPriority="0" w:semiHidden="0" w:name="Body Text Indent 3"/>
+    <w:lsdException w:unhideWhenUsed="0" w:uiPriority="0" w:semiHidden="0" w:name="Block Text"/>
+    <w:lsdException w:unhideWhenUsed="0" w:uiPriority="0" w:semiHidden="0" w:name="Hyperlink"/>
+    <w:lsdException w:unhideWhenUsed="0" w:uiPriority="0" w:semiHidden="0" w:name="FollowedHyperlink"/>
+    <w:lsdException w:qFormat="1" w:unhideWhenUsed="0" w:uiPriority="0" w:semiHidden="0" w:name="Strong"/>
+    <w:lsdException w:qFormat="1" w:unhideWhenUsed="0" w:uiPriority="0" w:semiHidden="0" w:name="Emphasis"/>
+    <w:lsdException w:unhideWhenUsed="0" w:uiPriority="0" w:semiHidden="0" w:name="Document Map"/>
+    <w:lsdException w:unhideWhenUsed="0" w:uiPriority="0" w:semiHidden="0" w:name="Plain Text"/>
+    <w:lsdException w:unhideWhenUsed="0" w:uiPriority="0" w:semiHidden="0" w:name="E-mail Signature"/>
+    <w:lsdException w:unhideWhenUsed="0" w:uiPriority="0" w:semiHidden="0" w:name="Normal (Web)"/>
+    <w:lsdException w:unhideWhenUsed="0" w:uiPriority="0" w:semiHidden="0" w:name="HTML Acronym"/>
+    <w:lsdException w:unhideWhenUsed="0" w:uiPriority="0" w:semiHidden="0" w:name="HTML Address"/>
+    <w:lsdException w:unhideWhenUsed="0" w:uiPriority="0" w:semiHidden="0" w:name="HTML Cite"/>
+    <w:lsdException w:unhideWhenUsed="0" w:uiPriority="0" w:semiHidden="0" w:name="HTML Code"/>
+    <w:lsdException w:unhideWhenUsed="0" w:uiPriority="0" w:semiHidden="0" w:name="HTML Definition"/>
+    <w:lsdException w:unhideWhenUsed="0" w:uiPriority="0" w:semiHidden="0" w:name="HTML Keyboard"/>
+    <w:lsdException w:unhideWhenUsed="0" w:uiPriority="0" w:semiHidden="0" w:name="HTML Preformatted"/>
+    <w:lsdException w:unhideWhenUsed="0" w:uiPriority="0" w:semiHidden="0" w:name="HTML Sample"/>
+    <w:lsdException w:unhideWhenUsed="0" w:uiPriority="0" w:semiHidden="0" w:name="HTML Typewriter"/>
+    <w:lsdException w:unhideWhenUsed="0" w:uiPriority="0" w:semiHidden="0" w:name="HTML Variable"/>
+    <w:lsdException w:qFormat="1" w:unhideWhenUsed="0" w:uiPriority="0" w:name="Normal Table"/>
+    <w:lsdException w:unhideWhenUsed="0" w:uiPriority="0" w:semiHidden="0" w:name="annotation subject"/>
+    <w:lsdException w:unhideWhenUsed="0" w:uiPriority="0" w:semiHidden="0" w:name="Table Simple 1"/>
+    <w:lsdException w:unhideWhenUsed="0" w:uiPriority="0" w:semiHidden="0" w:name="Table Simple 2"/>
+    <w:lsdException w:unhideWhenUsed="0" w:uiPriority="0" w:semiHidden="0" w:name="Table Simple 3"/>
+    <w:lsdException w:unhideWhenUsed="0" w:uiPriority="0" w:semiHidden="0" w:name="Table Classic 1"/>
+    <w:lsdException w:unhideWhenUsed="0" w:uiPriority="0" w:semiHidden="0" w:name="Table Classic 2"/>
+    <w:lsdException w:unhideWhenUsed="0" w:uiPriority="0" w:semiHidden="0" w:name="Table Classic 3"/>
+    <w:lsdException w:unhideWhenUsed="0" w:uiPriority="0" w:semiHidden="0" w:name="Table Classic 4"/>
+    <w:lsdException w:unhideWhenUsed="0" w:uiPriority="0" w:semiHidden="0" w:name="Table Colorful 1"/>
+    <w:lsdException w:unhideWhenUsed="0" w:uiPriority="0" w:semiHidden="0" w:name="Table Colorful 2"/>
+    <w:lsdException w:unhideWhenUsed="0" w:uiPriority="0" w:semiHidden="0" w:name="Table Colorful 3"/>
+    <w:lsdException w:unhideWhenUsed="0" w:uiPriority="0" w:semiHidden="0" w:name="Table Columns 1"/>
+    <w:lsdException w:unhideWhenUsed="0" w:uiPriority="0" w:semiHidden="0" w:name="Table Columns 2"/>
+    <w:lsdException w:unhideWhenUsed="0" w:uiPriority="0" w:semiHidden="0" w:name="Table Columns 3"/>
+    <w:lsdException w:unhideWhenUsed="0" w:uiPriority="0" w:semiHidden="0" w:name="Table Columns 4"/>
+    <w:lsdException w:unhideWhenUsed="0" w:uiPriority="0" w:semiHidden="0" w:name="Table Columns 5"/>
+    <w:lsdException w:unhideWhenUsed="0" w:uiPriority="0" w:semiHidden="0" w:name="Table Grid 1"/>
+    <w:lsdException w:unhideWhenUsed="0" w:uiPriority="0" w:semiHidden="0" w:name="Table Grid 2"/>
+    <w:lsdException w:unhideWhenUsed="0" w:uiPriority="0" w:semiHidden="0" w:name="Table Grid 3"/>
+    <w:lsdException w:unhideWhenUsed="0" w:uiPriority="0" w:semiHidden="0" w:name="Table Grid 4"/>
+    <w:lsdException w:unhideWhenUsed="0" w:uiPriority="0" w:semiHidden="0" w:name="Table Grid 5"/>
+    <w:lsdException w:unhideWhenUsed="0" w:uiPriority="0" w:semiHidden="0" w:name="Table Grid 6"/>
+    <w:lsdException w:unhideWhenUsed="0" w:uiPriority="0" w:semiHidden="0" w:name="Table Grid 7"/>
+    <w:lsdException w:unhideWhenUsed="0" w:uiPriority="0" w:semiHidden="0" w:name="Table Grid 8"/>
+    <w:lsdException w:unhideWhenUsed="0" w:uiPriority="0" w:semiHidden="0" w:name="Table List 1"/>
+    <w:lsdException w:unhideWhenUsed="0" w:uiPriority="0" w:semiHidden="0" w:name="Table List 2"/>
+    <w:lsdException w:unhideWhenUsed="0" w:uiPriority="0" w:semiHidden="0" w:name="Table List 3"/>
+    <w:lsdException w:unhideWhenUsed="0" w:uiPriority="0" w:semiHidden="0" w:name="Table List 4"/>
+    <w:lsdException w:unhideWhenUsed="0" w:uiPriority="0" w:semiHidden="0" w:name="Table List 5"/>
+    <w:lsdException w:unhideWhenUsed="0" w:uiPriority="0" w:semiHidden="0" w:name="Table List 6"/>
+    <w:lsdException w:unhideWhenUsed="0" w:uiPriority="0" w:semiHidden="0" w:name="Table List 7"/>
+    <w:lsdException w:unhideWhenUsed="0" w:uiPriority="0" w:semiHidden="0" w:name="Table List 8"/>
+    <w:lsdException w:unhideWhenUsed="0" w:uiPriority="0" w:semiHidden="0" w:name="Table 3D effects 1"/>
+    <w:lsdException w:unhideWhenUsed="0" w:uiPriority="0" w:semiHidden="0" w:name="Table 3D effects 2"/>
+    <w:lsdException w:unhideWhenUsed="0" w:uiPriority="0" w:semiHidden="0" w:name="Table 3D effects 3"/>
+    <w:lsdException w:unhideWhenUsed="0" w:uiPriority="0" w:semiHidden="0" w:name="Table Contemporary"/>
+    <w:lsdException w:unhideWhenUsed="0" w:uiPriority="0" w:semiHidden="0" w:name="Table Elegant"/>
+    <w:lsdException w:unhideWhenUsed="0" w:uiPriority="0" w:semiHidden="0" w:name="Table Professional"/>
+    <w:lsdException w:unhideWhenUsed="0" w:uiPriority="0" w:semiHidden="0" w:name="Table Subtle 1"/>
+    <w:lsdException w:unhideWhenUsed="0" w:uiPriority="0" w:semiHidden="0" w:name="Table Subtle 2"/>
+    <w:lsdException w:unhideWhenUsed="0" w:uiPriority="0" w:semiHidden="0" w:name="Table Web 1"/>
+    <w:lsdException w:unhideWhenUsed="0" w:uiPriority="0" w:semiHidden="0" w:name="Table Web 2"/>
+    <w:lsdException w:unhideWhenUsed="0" w:uiPriority="0" w:semiHidden="0" w:name="Table Web 3"/>
+    <w:lsdException w:unhideWhenUsed="0" w:uiPriority="0" w:semiHidden="0" w:name="Balloon Text"/>
+    <w:lsdException w:unhideWhenUsed="0" w:uiPriority="0" w:semiHidden="0" w:name="Table Grid"/>
+    <w:lsdException w:unhideWhenUsed="0" w:uiPriority="0" w:semiHidden="0" w:name="Table Theme"/>
     <w:lsdException w:unhideWhenUsed="0" w:uiPriority="60" w:semiHidden="0" w:name="Light Shading"/>
     <w:lsdException w:unhideWhenUsed="0" w:uiPriority="61" w:semiHidden="0" w:name="Light List"/>
     <w:lsdException w:unhideWhenUsed="0" w:uiPriority="62" w:semiHidden="0" w:name="Light Grid"/>
@@ -2463,18 +2375,21 @@
       <w:rFonts w:ascii="Times New Roman" w:hAnsi="Times New Roman" w:eastAsia="宋体" w:cs="Times New Roman"/>
       <w:kern w:val="2"/>
       <w:sz w:val="21"/>
+      <w:szCs w:val="22"/>
       <w:lang w:val="en-US" w:eastAsia="zh-CN" w:bidi="ar-SA"/>
     </w:rPr>
   </w:style>
-  <w:style w:type="character" w:default="1" w:styleId="4">
+  <w:style w:type="character" w:default="1" w:styleId="3">
     <w:name w:val="Default Paragraph Font"/>
-    <w:unhideWhenUsed/>
+    <w:semiHidden/>
+    <w:qFormat/>
     <w:uiPriority w:val="0"/>
   </w:style>
-  <w:style w:type="table" w:default="1" w:styleId="6">
+  <w:style w:type="table" w:default="1" w:styleId="4">
     <w:name w:val="Normal Table"/>
-    <w:unhideWhenUsed/>
-    <w:uiPriority w:val="99"/>
+    <w:semiHidden/>
+    <w:qFormat/>
+    <w:uiPriority w:val="0"/>
     <w:tblPr>
       <w:tblLayout w:type="fixed"/>
       <w:tblCellMar>
@@ -2486,29 +2401,9 @@
     </w:tblPr>
   </w:style>
   <w:style w:type="paragraph" w:styleId="2">
-    <w:name w:val="footer"/>
-    <w:basedOn w:val="1"/>
-    <w:link w:val="7"/>
-    <w:unhideWhenUsed/>
-    <w:uiPriority w:val="0"/>
-    <w:pPr>
-      <w:tabs>
-        <w:tab w:val="center" w:pos="4153"/>
-        <w:tab w:val="right" w:pos="8306"/>
-      </w:tabs>
-      <w:snapToGrid w:val="0"/>
-      <w:jc w:val="left"/>
-    </w:pPr>
-    <w:rPr>
-      <w:sz w:val="18"/>
-      <w:szCs w:val="18"/>
-    </w:rPr>
-  </w:style>
-  <w:style w:type="paragraph" w:styleId="3">
     <w:name w:val="header"/>
     <w:basedOn w:val="1"/>
-    <w:link w:val="8"/>
-    <w:unhideWhenUsed/>
+    <w:qFormat/>
     <w:uiPriority w:val="0"/>
     <w:pPr>
       <w:pBdr>
@@ -2526,42 +2421,11 @@
       <w:szCs w:val="18"/>
     </w:rPr>
   </w:style>
-  <w:style w:type="character" w:styleId="5">
-    <w:name w:val="Hyperlink"/>
-    <w:unhideWhenUsed/>
-    <w:uiPriority w:val="99"/>
-    <w:rPr>
-      <w:color w:val="0000FF"/>
-      <w:u w:val="single"/>
-    </w:rPr>
-  </w:style>
-  <w:style w:type="character" w:customStyle="1" w:styleId="7">
-    <w:name w:val="页脚 Char"/>
-    <w:link w:val="2"/>
-    <w:semiHidden/>
-    <w:uiPriority w:val="0"/>
-    <w:rPr>
-      <w:kern w:val="2"/>
-      <w:sz w:val="18"/>
-      <w:szCs w:val="18"/>
-    </w:rPr>
-  </w:style>
-  <w:style w:type="character" w:customStyle="1" w:styleId="8">
-    <w:name w:val="页眉 Char"/>
-    <w:link w:val="3"/>
-    <w:semiHidden/>
-    <w:uiPriority w:val="0"/>
-    <w:rPr>
-      <w:kern w:val="2"/>
-      <w:sz w:val="18"/>
-      <w:szCs w:val="18"/>
-    </w:rPr>
-  </w:style>
 </w:styles>
 </file>
 
 <file path=word/theme/theme1.xml><?xml version="1.0" encoding="utf-8"?>
-<a:theme xmlns:a="http://schemas.openxmlformats.org/drawingml/2006/main" name="Office">
+<a:theme xmlns:a="http://schemas.openxmlformats.org/drawingml/2006/main" name="Office 主题">
   <a:themeElements>
     <a:clrScheme name="Office">
       <a:dk1>
@@ -2571,39 +2435,39 @@
         <a:sysClr val="window" lastClr="FFFFFF"/>
       </a:lt1>
       <a:dk2>
-        <a:srgbClr val="1F497D"/>
+        <a:srgbClr val="44546A"/>
       </a:dk2>
       <a:lt2>
-        <a:srgbClr val="EEECE1"/>
+        <a:srgbClr val="E7E6E6"/>
       </a:lt2>
       <a:accent1>
-        <a:srgbClr val="4F81BD"/>
+        <a:srgbClr val="5B9BD5"/>
       </a:accent1>
       <a:accent2>
-        <a:srgbClr val="C0504D"/>
+        <a:srgbClr val="ED7D31"/>
       </a:accent2>
       <a:accent3>
-        <a:srgbClr val="9BBB59"/>
+        <a:srgbClr val="A5A5A5"/>
       </a:accent3>
       <a:accent4>
-        <a:srgbClr val="8064A2"/>
+        <a:srgbClr val="FFC000"/>
       </a:accent4>
       <a:accent5>
-        <a:srgbClr val="4BACC6"/>
+        <a:srgbClr val="4472C4"/>
       </a:accent5>
       <a:accent6>
-        <a:srgbClr val="F79646"/>
+        <a:srgbClr val="70AD47"/>
       </a:accent6>
       <a:hlink>
-        <a:srgbClr val="0000FF"/>
+        <a:srgbClr val="0563C1"/>
       </a:hlink>
       <a:folHlink>
-        <a:srgbClr val="800080"/>
+        <a:srgbClr val="954F72"/>
       </a:folHlink>
     </a:clrScheme>
     <a:fontScheme name="Office">
       <a:majorFont>
-        <a:latin typeface="Cambria"/>
+        <a:latin typeface="Calibri Light"/>
         <a:ea typeface=""/>
         <a:cs typeface=""/>
         <a:font script="Jpan" typeface="ＭＳ ゴシック"/>
@@ -2682,160 +2546,131 @@
           <a:gsLst>
             <a:gs pos="0">
               <a:schemeClr val="phClr">
-                <a:tint val="50000"/>
-                <a:satMod val="300000"/>
+                <a:lumMod val="110000"/>
+                <a:satMod val="105000"/>
+                <a:tint val="67000"/>
               </a:schemeClr>
             </a:gs>
-            <a:gs pos="35000">
+            <a:gs pos="50000">
               <a:schemeClr val="phClr">
-                <a:tint val="37000"/>
-                <a:satMod val="300000"/>
+                <a:lumMod val="105000"/>
+                <a:satMod val="103000"/>
+                <a:tint val="73000"/>
               </a:schemeClr>
             </a:gs>
             <a:gs pos="100000">
               <a:schemeClr val="phClr">
-                <a:tint val="15000"/>
-                <a:satMod val="350000"/>
+                <a:lumMod val="105000"/>
+                <a:satMod val="109000"/>
+                <a:tint val="81000"/>
               </a:schemeClr>
             </a:gs>
           </a:gsLst>
-          <a:lin ang="16200000" scaled="1"/>
+          <a:lin ang="5400000" scaled="0"/>
         </a:gradFill>
         <a:gradFill rotWithShape="1">
           <a:gsLst>
             <a:gs pos="0">
               <a:schemeClr val="phClr">
-                <a:shade val="51000"/>
-                <a:satMod val="130000"/>
+                <a:satMod val="103000"/>
+                <a:lumMod val="102000"/>
+                <a:tint val="94000"/>
               </a:schemeClr>
             </a:gs>
-            <a:gs pos="80000">
+            <a:gs pos="50000">
               <a:schemeClr val="phClr">
-                <a:shade val="93000"/>
-                <a:satMod val="130000"/>
+                <a:satMod val="110000"/>
+                <a:lumMod val="100000"/>
+                <a:shade val="100000"/>
               </a:schemeClr>
             </a:gs>
             <a:gs pos="100000">
               <a:schemeClr val="phClr">
-                <a:shade val="94000"/>
-                <a:satMod val="135000"/>
+                <a:lumMod val="99000"/>
+                <a:satMod val="120000"/>
+                <a:shade val="78000"/>
               </a:schemeClr>
             </a:gs>
           </a:gsLst>
-          <a:lin ang="16200000" scaled="0"/>
+          <a:lin ang="5400000" scaled="0"/>
         </a:gradFill>
       </a:fillStyleLst>
       <a:lnStyleLst>
-        <a:ln w="9525" cap="flat" cmpd="sng" algn="ctr">
-          <a:solidFill>
-            <a:schemeClr val="phClr">
-              <a:shade val="95000"/>
-              <a:satMod val="105000"/>
-            </a:schemeClr>
-          </a:solidFill>
-          <a:prstDash val="solid"/>
-        </a:ln>
-        <a:ln w="25400" cap="flat" cmpd="sng" algn="ctr">
+        <a:ln w="6350" cap="flat" cmpd="sng" algn="ctr">
           <a:solidFill>
             <a:schemeClr val="phClr"/>
           </a:solidFill>
           <a:prstDash val="solid"/>
+          <a:miter lim="800000"/>
         </a:ln>
-        <a:ln w="38100" cap="flat" cmpd="sng" algn="ctr">
+        <a:ln w="12700" cap="flat" cmpd="sng" algn="ctr">
           <a:solidFill>
             <a:schemeClr val="phClr"/>
           </a:solidFill>
           <a:prstDash val="solid"/>
+          <a:miter lim="800000"/>
+        </a:ln>
+        <a:ln w="19050" cap="flat" cmpd="sng" algn="ctr">
+          <a:solidFill>
+            <a:schemeClr val="phClr"/>
+          </a:solidFill>
+          <a:prstDash val="solid"/>
+          <a:miter lim="800000"/>
         </a:ln>
       </a:lnStyleLst>
       <a:effectStyleLst>
         <a:effectStyle>
+          <a:effectLst/>
+        </a:effectStyle>
+        <a:effectStyle>
+          <a:effectLst/>
+        </a:effectStyle>
+        <a:effectStyle>
           <a:effectLst>
-            <a:outerShdw blurRad="40000" dist="20000" dir="5400000" rotWithShape="0">
+            <a:outerShdw blurRad="57150" dist="19050" dir="5400000" algn="ctr" rotWithShape="0">
               <a:srgbClr val="000000">
-                <a:alpha val="38000"/>
+                <a:alpha val="63000"/>
               </a:srgbClr>
             </a:outerShdw>
           </a:effectLst>
-        </a:effectStyle>
-        <a:effectStyle>
-          <a:effectLst>
-            <a:outerShdw blurRad="40000" dist="23000" dir="5400000" rotWithShape="0">
-              <a:srgbClr val="000000">
-                <a:alpha val="35000"/>
-              </a:srgbClr>
-            </a:outerShdw>
-          </a:effectLst>
-        </a:effectStyle>
-        <a:effectStyle>
-          <a:effectLst>
-            <a:outerShdw blurRad="40000" dist="23000" dir="5400000" rotWithShape="0">
-              <a:srgbClr val="000000">
-                <a:alpha val="35000"/>
-              </a:srgbClr>
-            </a:outerShdw>
-          </a:effectLst>
-          <a:scene3d>
-            <a:camera prst="orthographicFront">
-              <a:rot lat="0" lon="0" rev="0"/>
-            </a:camera>
-            <a:lightRig rig="threePt" dir="t">
-              <a:rot lat="0" lon="0" rev="1200000"/>
-            </a:lightRig>
-          </a:scene3d>
-          <a:sp3d>
-            <a:bevelT w="63500" h="25400"/>
-          </a:sp3d>
         </a:effectStyle>
       </a:effectStyleLst>
       <a:bgFillStyleLst>
         <a:solidFill>
           <a:schemeClr val="phClr"/>
         </a:solidFill>
+        <a:solidFill>
+          <a:schemeClr val="phClr">
+            <a:tint val="95000"/>
+            <a:satMod val="170000"/>
+          </a:schemeClr>
+        </a:solidFill>
         <a:gradFill rotWithShape="1">
           <a:gsLst>
             <a:gs pos="0">
               <a:schemeClr val="phClr">
-                <a:tint val="40000"/>
-                <a:satMod val="350000"/>
+                <a:tint val="93000"/>
+                <a:satMod val="150000"/>
+                <a:shade val="98000"/>
+                <a:lumMod val="102000"/>
               </a:schemeClr>
             </a:gs>
-            <a:gs pos="40000">
+            <a:gs pos="50000">
               <a:schemeClr val="phClr">
-                <a:tint val="45000"/>
-                <a:satMod val="350000"/>
-                <a:shade val="99000"/>
+                <a:tint val="98000"/>
+                <a:satMod val="130000"/>
+                <a:shade val="90000"/>
+                <a:lumMod val="103000"/>
               </a:schemeClr>
             </a:gs>
             <a:gs pos="100000">
               <a:schemeClr val="phClr">
-                <a:shade val="20000"/>
-                <a:satMod val="255000"/>
+                <a:shade val="63000"/>
+                <a:satMod val="120000"/>
               </a:schemeClr>
             </a:gs>
           </a:gsLst>
-          <a:path path="circle">
-            <a:fillToRect l="50000" t="-80000" r="50000" b="180000"/>
-          </a:path>
-        </a:gradFill>
-        <a:gradFill rotWithShape="1">
-          <a:gsLst>
-            <a:gs pos="0">
-              <a:schemeClr val="phClr">
-                <a:tint val="80000"/>
-                <a:satMod val="300000"/>
-              </a:schemeClr>
-            </a:gs>
-            <a:gs pos="100000">
-              <a:schemeClr val="phClr">
-                <a:shade val="30000"/>
-                <a:satMod val="200000"/>
-              </a:schemeClr>
-            </a:gs>
-          </a:gsLst>
-          <a:path path="circle">
-            <a:fillToRect l="50000" t="50000" r="50000" b="50000"/>
-          </a:path>
+          <a:lin ang="5400000" scaled="0"/>
         </a:gradFill>
       </a:bgFillStyleLst>
     </a:fmtScheme>

--- a/storage/contractTemplates/5cece2fb46f80.docx
+++ b/storage/contractTemplates/5cece2fb46f80.docx
@@ -142,8 +142,6 @@
         </w:rPr>
         <w:t xml:space="preserve">    </w:t>
       </w:r>
-      <w:bookmarkStart w:id="0" w:name="_GoBack"/>
-      <w:bookmarkEnd w:id="0"/>
       <w:r>
         <w:rPr>
           <w:rFonts w:hint="eastAsia" w:ascii="宋体" w:hAnsi="宋体"/>
@@ -1868,7 +1866,7 @@
         <w:autoSpaceDN w:val="0"/>
         <w:adjustRightInd w:val="0"/>
         <w:spacing w:line="400" w:lineRule="exact"/>
-        <w:ind w:left="5669" w:right="18" w:hanging="5668" w:hangingChars="2362"/>
+        <w:ind w:left="5047" w:leftChars="0" w:right="18" w:hanging="5047" w:hangingChars="2103"/>
         <w:rPr>
           <w:rFonts w:hint="default" w:ascii="宋体" w:hAnsi="宋体"/>
           <w:sz w:val="24"/>
@@ -1882,7 +1880,26 @@
           <w:sz w:val="24"/>
           <w:szCs w:val="24"/>
         </w:rPr>
-        <w:t>地  址：                          地  址：</w:t>
+        <w:t xml:space="preserve">地  址：                         </w:t>
+      </w:r>
+      <w:r>
+        <w:rPr>
+          <w:rFonts w:hint="default" w:ascii="宋体" w:hAnsi="宋体"/>
+          <w:sz w:val="24"/>
+          <w:szCs w:val="24"/>
+          <w:lang w:val="en-US"/>
+        </w:rPr>
+        <w:t xml:space="preserve"> </w:t>
+      </w:r>
+      <w:bookmarkStart w:id="0" w:name="_GoBack"/>
+      <w:bookmarkEnd w:id="0"/>
+      <w:r>
+        <w:rPr>
+          <w:rFonts w:hint="eastAsia" w:ascii="宋体" w:hAnsi="宋体"/>
+          <w:sz w:val="24"/>
+          <w:szCs w:val="24"/>
+        </w:rPr>
+        <w:t>地  址：</w:t>
       </w:r>
       <w:r>
         <w:rPr>

--- a/storage/contractTemplates/5cece2fb46f80.docx
+++ b/storage/contractTemplates/5cece2fb46f80.docx
@@ -320,6 +320,12 @@
       <w:tr>
         <w:tblPrEx>
           <w:tblLayout w:type="fixed"/>
+          <w:tblCellMar>
+            <w:top w:w="0" w:type="dxa"/>
+            <w:left w:w="108" w:type="dxa"/>
+            <w:bottom w:w="0" w:type="dxa"/>
+            <w:right w:w="108" w:type="dxa"/>
+          </w:tblCellMar>
         </w:tblPrEx>
         <w:trPr>
           <w:trHeight w:val="379" w:hRule="atLeast"/>
@@ -948,16 +954,6 @@
       </w:r>
       <w:r>
         <w:rPr>
-          <w:rFonts w:hint="eastAsia" w:ascii="宋体" w:hAnsi="宋体"/>
-          <w:color w:val="000000"/>
-          <w:sz w:val="24"/>
-          <w:szCs w:val="24"/>
-          <w:u w:val="single"/>
-        </w:rPr>
-        <w:t xml:space="preserve"> </w:t>
-      </w:r>
-      <w:r>
-        <w:rPr>
           <w:rFonts w:ascii="宋体" w:hAnsi="宋体"/>
           <w:color w:val="000000"/>
           <w:sz w:val="24"/>
@@ -1085,6 +1081,8 @@
           <w:szCs w:val="24"/>
         </w:rPr>
       </w:pPr>
+      <w:bookmarkStart w:id="0" w:name="_GoBack"/>
+      <w:bookmarkEnd w:id="0"/>
     </w:p>
     <w:p>
       <w:pPr>
@@ -1891,8 +1889,6 @@
         </w:rPr>
         <w:t xml:space="preserve"> </w:t>
       </w:r>
-      <w:bookmarkStart w:id="0" w:name="_GoBack"/>
-      <w:bookmarkEnd w:id="0"/>
       <w:r>
         <w:rPr>
           <w:rFonts w:hint="eastAsia" w:ascii="宋体" w:hAnsi="宋体"/>
